--- a/笔记/考研复试八个常见问题和回答.docx
+++ b/笔记/考研复试八个常见问题和回答.docx
@@ -339,7 +339,24 @@
           <w:sz w:val="24"/>
           <w:szCs w:val="24"/>
         </w:rPr>
-        <w:t xml:space="preserve"> I still appreciate it， because it offers me a chance to develop my abilities. During my college years， I have made rapid and great progress in many areas. </w:t>
+        <w:t xml:space="preserve"> I still appreciate it， because it offers me a chance to develop my abilities. During my college years， I have made</w:t>
+      </w:r>
+      <w:r>
+        <w:rPr>
+          <w:rFonts w:hint="eastAsia" w:ascii="Times New Roman" w:hAnsi="Times New Roman" w:cs="Times New Roman"/>
+          <w:sz w:val="24"/>
+          <w:szCs w:val="24"/>
+          <w:lang w:val="en-US" w:eastAsia="zh-CN"/>
+        </w:rPr>
+        <w:t xml:space="preserve"> </w:t>
+      </w:r>
+      <w:r>
+        <w:rPr>
+          <w:rFonts w:ascii="Times New Roman" w:hAnsi="Times New Roman" w:cs="Times New Roman"/>
+          <w:sz w:val="24"/>
+          <w:szCs w:val="24"/>
+        </w:rPr>
+        <w:t xml:space="preserve"> rapid and great progress in many areas. </w:t>
       </w:r>
       <w:r>
         <w:rPr>
@@ -847,7 +864,7 @@
           <w:sz w:val="24"/>
           <w:szCs w:val="24"/>
         </w:rPr>
-        <w:t xml:space="preserve">Province. It is famous for its </w:t>
+        <w:t xml:space="preserve">Province. It is famous for </w:t>
       </w:r>
       <w:r>
         <w:rPr>
@@ -1259,7 +1276,24 @@
           <w:sz w:val="24"/>
           <w:szCs w:val="24"/>
         </w:rPr>
-        <w:t xml:space="preserve"> but gradually， I realize it is not enough. In my opinion， I prefer to go on for further education</w:t>
+        <w:t xml:space="preserve"> but gradually， I realize it is not enough. </w:t>
+      </w:r>
+      <w:r>
+        <w:rPr>
+          <w:rFonts w:hint="eastAsia" w:ascii="Times New Roman" w:hAnsi="Times New Roman" w:cs="Times New Roman"/>
+          <w:sz w:val="24"/>
+          <w:szCs w:val="24"/>
+          <w:lang w:val="en-US" w:eastAsia="zh-CN"/>
+        </w:rPr>
+        <w:t xml:space="preserve"> </w:t>
+      </w:r>
+      <w:r>
+        <w:rPr>
+          <w:rFonts w:ascii="Times New Roman" w:hAnsi="Times New Roman" w:cs="Times New Roman"/>
+          <w:sz w:val="24"/>
+          <w:szCs w:val="24"/>
+        </w:rPr>
+        <w:t>In my opinion， I prefer to go on for further education</w:t>
       </w:r>
       <w:r>
         <w:rPr>
@@ -1400,7 +1434,7 @@
           <w:szCs w:val="24"/>
           <w:lang w:val="en-US" w:eastAsia="zh-CN"/>
         </w:rPr>
-        <w:t>First, I have a high interest  in computer, for example ,development web and app , net work, big data ,Cloud computing  and so on 。</w:t>
+        <w:t>First, I have a high interest in computer, for example ,development web and app , net work, big data ,Cloud computing  and so on 。</w:t>
       </w:r>
     </w:p>
     <w:p>
@@ -1513,61 +1547,8 @@
         </w:rPr>
         <w:t>About your future plans：</w:t>
       </w:r>
-    </w:p>
-    <w:p>
-      <w:pPr>
-        <w:rPr>
-          <w:rFonts w:ascii="Times New Roman" w:hAnsi="Times New Roman" w:cs="Times New Roman"/>
-          <w:sz w:val="24"/>
-          <w:szCs w:val="24"/>
-        </w:rPr>
-      </w:pPr>
-    </w:p>
-    <w:p>
-      <w:pPr>
-        <w:ind w:firstLine="536"/>
-        <w:rPr>
-          <w:rFonts w:ascii="Times New Roman" w:hAnsi="Times New Roman" w:cs="Times New Roman"/>
-          <w:sz w:val="24"/>
-          <w:szCs w:val="24"/>
-        </w:rPr>
-      </w:pPr>
-      <w:r>
-        <w:rPr>
-          <w:rFonts w:ascii="Times New Roman" w:hAnsi="Times New Roman" w:cs="Times New Roman"/>
-          <w:sz w:val="24"/>
-          <w:szCs w:val="24"/>
-        </w:rPr>
-        <w:t>What do you expect to achieve during your study if you are enrolled into this institute?</w:t>
-      </w:r>
-    </w:p>
-    <w:p>
-      <w:pPr>
-        <w:ind w:firstLine="536"/>
-        <w:rPr>
-          <w:rFonts w:ascii="Times New Roman" w:hAnsi="Times New Roman" w:cs="Times New Roman"/>
-          <w:sz w:val="24"/>
-          <w:szCs w:val="24"/>
-        </w:rPr>
-      </w:pPr>
-      <w:r>
-        <w:rPr>
-          <w:rFonts w:ascii="Times New Roman" w:hAnsi="Times New Roman" w:cs="Times New Roman"/>
-          <w:sz w:val="24"/>
-          <w:szCs w:val="24"/>
-        </w:rPr>
-        <w:t>There must be many things to learn if I were enrolled into my ideal research field. I hope I can build up a systematic view of XX， especially in the fields of XX. Sincerely， my wish is to get a complete comprehension of XX. On the other hand， I am dreaming of the participation of some relevant projects of my major， for this reason， I will get more experience in practice. And whats more， I expect to continue my study for doctorate degree， if it is possible. In a word， I am looking forward to making up a solid foundation for future profession which is based on three years of study here.</w:t>
-      </w:r>
-    </w:p>
-    <w:p>
-      <w:pPr>
-        <w:ind w:firstLine="536"/>
-        <w:rPr>
-          <w:rFonts w:ascii="Times New Roman" w:hAnsi="Times New Roman" w:cs="Times New Roman"/>
-          <w:sz w:val="24"/>
-          <w:szCs w:val="24"/>
-        </w:rPr>
-      </w:pPr>
+      <w:bookmarkStart w:id="0" w:name="_GoBack"/>
+      <w:bookmarkEnd w:id="0"/>
     </w:p>
     <w:p>
       <w:pPr>
@@ -1774,8 +1755,6 @@
         </w:rPr>
         <w:t>实现大学未完成的任务，比如，考证书，发表论文</w:t>
       </w:r>
-      <w:bookmarkStart w:id="0" w:name="_GoBack"/>
-      <w:bookmarkEnd w:id="0"/>
     </w:p>
     <w:p>
       <w:pPr>
@@ -2409,6 +2388,7 @@
     <w:name w:val="页脚 字符"/>
     <w:basedOn w:val="5"/>
     <w:link w:val="2"/>
+    <w:qFormat/>
     <w:uiPriority w:val="99"/>
     <w:rPr>
       <w:sz w:val="18"/>

--- a/笔记/考研复试八个常见问题和回答.docx
+++ b/笔记/考研复试八个常见问题和回答.docx
@@ -907,7 +907,18 @@
           <w:szCs w:val="24"/>
           <w:lang w:val="en-US" w:eastAsia="zh-CN"/>
         </w:rPr>
-        <w:t>and has five thousds history</w:t>
+        <w:t xml:space="preserve">and has four </w:t>
+      </w:r>
+      <w:bookmarkStart w:id="0" w:name="_GoBack"/>
+      <w:bookmarkEnd w:id="0"/>
+      <w:r>
+        <w:rPr>
+          <w:rFonts w:hint="eastAsia" w:ascii="Times New Roman" w:hAnsi="Times New Roman" w:cs="Times New Roman"/>
+          <w:sz w:val="24"/>
+          <w:szCs w:val="24"/>
+          <w:lang w:val="en-US" w:eastAsia="zh-CN"/>
+        </w:rPr>
+        <w:t>thousds history</w:t>
       </w:r>
       <w:r>
         <w:rPr>
@@ -1547,8 +1558,6 @@
         </w:rPr>
         <w:t>About your future plans：</w:t>
       </w:r>
-      <w:bookmarkStart w:id="0" w:name="_GoBack"/>
-      <w:bookmarkEnd w:id="0"/>
     </w:p>
     <w:p>
       <w:pPr>
@@ -2113,7 +2122,7 @@
     <w:lsdException w:qFormat="1" w:unhideWhenUsed="0" w:uiPriority="10" w:semiHidden="0" w:name="Title"/>
     <w:lsdException w:uiPriority="99" w:name="Closing"/>
     <w:lsdException w:uiPriority="99" w:name="Signature"/>
-    <w:lsdException w:uiPriority="1" w:name="Default Paragraph Font"/>
+    <w:lsdException w:qFormat="1" w:uiPriority="1" w:name="Default Paragraph Font"/>
     <w:lsdException w:uiPriority="99" w:name="Body Text"/>
     <w:lsdException w:uiPriority="99" w:name="Body Text Indent"/>
     <w:lsdException w:uiPriority="99" w:name="List Continue"/>
@@ -2151,7 +2160,7 @@
     <w:lsdException w:uiPriority="99" w:name="HTML Sample"/>
     <w:lsdException w:uiPriority="99" w:name="HTML Typewriter"/>
     <w:lsdException w:uiPriority="99" w:name="HTML Variable"/>
-    <w:lsdException w:uiPriority="99" w:name="Normal Table"/>
+    <w:lsdException w:qFormat="1" w:uiPriority="99" w:name="Normal Table"/>
     <w:lsdException w:uiPriority="99" w:name="annotation subject"/>
     <w:lsdException w:uiPriority="99" w:name="Table Simple 1"/>
     <w:lsdException w:uiPriority="99" w:name="Table Simple 2"/>
@@ -2317,12 +2326,14 @@
     <w:name w:val="Default Paragraph Font"/>
     <w:semiHidden/>
     <w:unhideWhenUsed/>
+    <w:qFormat/>
     <w:uiPriority w:val="1"/>
   </w:style>
   <w:style w:type="table" w:default="1" w:styleId="4">
     <w:name w:val="Normal Table"/>
     <w:semiHidden/>
     <w:unhideWhenUsed/>
+    <w:qFormat/>
     <w:uiPriority w:val="99"/>
     <w:tblPr>
       <w:tblCellMar>
@@ -2378,6 +2389,7 @@
     <w:name w:val="页眉 字符"/>
     <w:basedOn w:val="5"/>
     <w:link w:val="3"/>
+    <w:qFormat/>
     <w:uiPriority w:val="99"/>
     <w:rPr>
       <w:sz w:val="18"/>
